--- a/정보과학회_김상근_사사표기.docx
+++ b/정보과학회_김상근_사사표기.docx
@@ -724,11 +724,6 @@
         </w:rPr>
         <w:sectPr>
           <w:headerReference w:type="even" r:id="rId8"/>
-          <w:headerReference w:type="default" r:id="rId9"/>
-          <w:footerReference w:type="even" r:id="rId10"/>
-          <w:footerReference w:type="default" r:id="rId11"/>
-          <w:headerReference w:type="first" r:id="rId12"/>
-          <w:footerReference w:type="first" r:id="rId13"/>
           <w:pgSz w:w="11906" w:h="16838" w:code="9"/>
           <w:pgMar w:top="1701" w:right="567" w:bottom="1134" w:left="567" w:header="567" w:footer="0" w:gutter="0"/>
           <w:cols w:space="720"/>
@@ -2150,7 +2145,7 @@
                     </pic:cNvPicPr>
                   </pic:nvPicPr>
                   <pic:blipFill>
-                    <a:blip r:embed="rId14">
+                    <a:blip r:embed="rId9">
                       <a:extLst>
                         <a:ext uri="{28A0092B-C50C-407E-A947-70E740481C1C}">
                           <a14:useLocalDpi xmlns:a14="http://schemas.microsoft.com/office/drawing/2010/main" val="0"/>
@@ -2189,12 +2184,16 @@
         <w:rPr>
           <w:rFonts w:ascii="나눔고딕" w:eastAsia="나눔고딕" w:hAnsi="나눔고딕"/>
           <w:kern w:val="0"/>
+          <w:sz w:val="18"/>
+          <w:szCs w:val="18"/>
         </w:rPr>
       </w:pPr>
       <w:r>
         <w:rPr>
           <w:rFonts w:ascii="나눔고딕" w:eastAsia="나눔고딕" w:hAnsi="나눔고딕"/>
           <w:kern w:val="0"/>
+          <w:sz w:val="18"/>
+          <w:szCs w:val="18"/>
         </w:rPr>
         <w:t>[</w:t>
       </w:r>
@@ -2202,6 +2201,8 @@
         <w:rPr>
           <w:rFonts w:ascii="나눔고딕" w:eastAsia="나눔고딕" w:hAnsi="나눔고딕" w:hint="eastAsia"/>
           <w:kern w:val="0"/>
+          <w:sz w:val="18"/>
+          <w:szCs w:val="18"/>
         </w:rPr>
         <w:t xml:space="preserve">그림 1] </w:t>
       </w:r>
@@ -2209,6 +2210,8 @@
         <w:rPr>
           <w:rFonts w:ascii="나눔고딕" w:eastAsia="나눔고딕" w:hAnsi="나눔고딕" w:hint="eastAsia"/>
           <w:kern w:val="0"/>
+          <w:sz w:val="18"/>
+          <w:szCs w:val="18"/>
         </w:rPr>
         <w:t xml:space="preserve"> </w:t>
       </w:r>
@@ -2217,6 +2220,8 @@
           <w:rFonts w:ascii="나눔고딕" w:eastAsia="나눔고딕" w:hAnsi="나눔고딕"/>
           <w:i/>
           <w:kern w:val="0"/>
+          <w:sz w:val="18"/>
+          <w:szCs w:val="18"/>
         </w:rPr>
         <w:t>k</w:t>
       </w:r>
@@ -2224,6 +2229,8 @@
         <w:rPr>
           <w:rFonts w:ascii="나눔고딕" w:eastAsia="나눔고딕" w:hAnsi="나눔고딕"/>
           <w:kern w:val="0"/>
+          <w:sz w:val="18"/>
+          <w:szCs w:val="18"/>
         </w:rPr>
         <w:t>=4</w:t>
       </w:r>
@@ -2231,6 +2238,8 @@
         <w:rPr>
           <w:rFonts w:ascii="나눔고딕" w:eastAsia="나눔고딕" w:hAnsi="나눔고딕" w:hint="eastAsia"/>
           <w:kern w:val="0"/>
+          <w:sz w:val="18"/>
+          <w:szCs w:val="18"/>
         </w:rPr>
         <w:t>,</w:t>
       </w:r>
@@ -2238,6 +2247,8 @@
         <w:rPr>
           <w:rFonts w:ascii="나눔고딕" w:eastAsia="나눔고딕" w:hAnsi="나눔고딕"/>
           <w:kern w:val="0"/>
+          <w:sz w:val="18"/>
+          <w:szCs w:val="18"/>
         </w:rPr>
         <w:t xml:space="preserve"> </w:t>
       </w:r>
@@ -2246,6 +2257,8 @@
           <w:rFonts w:ascii="나눔고딕" w:eastAsia="나눔고딕" w:hAnsi="나눔고딕"/>
           <w:i/>
           <w:kern w:val="0"/>
+          <w:sz w:val="18"/>
+          <w:szCs w:val="18"/>
         </w:rPr>
         <w:t>n</w:t>
       </w:r>
@@ -2253,6 +2266,8 @@
         <w:rPr>
           <w:rFonts w:ascii="나눔고딕" w:eastAsia="나눔고딕" w:hAnsi="나눔고딕"/>
           <w:kern w:val="0"/>
+          <w:sz w:val="18"/>
+          <w:szCs w:val="18"/>
         </w:rPr>
         <w:t xml:space="preserve">=6, </w:t>
       </w:r>
@@ -2261,6 +2276,8 @@
           <w:rFonts w:ascii="나눔고딕" w:eastAsia="나눔고딕" w:hAnsi="나눔고딕"/>
           <w:i/>
           <w:kern w:val="0"/>
+          <w:sz w:val="18"/>
+          <w:szCs w:val="18"/>
         </w:rPr>
         <w:t>m</w:t>
       </w:r>
@@ -2268,6 +2285,8 @@
         <w:rPr>
           <w:rFonts w:ascii="나눔고딕" w:eastAsia="나눔고딕" w:hAnsi="나눔고딕"/>
           <w:kern w:val="0"/>
+          <w:sz w:val="18"/>
+          <w:szCs w:val="18"/>
         </w:rPr>
         <w:t>=6</w:t>
       </w:r>
@@ -2275,6 +2294,8 @@
         <w:rPr>
           <w:rFonts w:ascii="나눔고딕" w:eastAsia="나눔고딕" w:hAnsi="나눔고딕" w:hint="eastAsia"/>
           <w:kern w:val="0"/>
+          <w:sz w:val="18"/>
+          <w:szCs w:val="18"/>
         </w:rPr>
         <w:t xml:space="preserve"> </w:t>
       </w:r>
@@ -2282,6 +2303,8 @@
         <w:rPr>
           <w:rFonts w:ascii="나눔고딕" w:eastAsia="나눔고딕" w:hAnsi="나눔고딕" w:hint="eastAsia"/>
           <w:kern w:val="0"/>
+          <w:sz w:val="18"/>
+          <w:szCs w:val="18"/>
         </w:rPr>
         <w:t xml:space="preserve">일 때의 유전자 집합  </w:t>
       </w:r>
@@ -2290,6 +2313,8 @@
           <w:rPr>
             <w:rFonts w:ascii="Cambria Math" w:eastAsia="나눔고딕" w:hAnsi="Cambria Math"/>
             <w:kern w:val="0"/>
+            <w:sz w:val="18"/>
+            <w:szCs w:val="18"/>
           </w:rPr>
           <m:t>G</m:t>
         </m:r>
@@ -3680,7 +3705,7 @@
                     </pic:cNvPicPr>
                   </pic:nvPicPr>
                   <pic:blipFill>
-                    <a:blip r:embed="rId15">
+                    <a:blip r:embed="rId10">
                       <a:extLst>
                         <a:ext uri="{28A0092B-C50C-407E-A947-70E740481C1C}">
                           <a14:useLocalDpi xmlns:a14="http://schemas.microsoft.com/office/drawing/2010/main" val="0"/>
@@ -3735,7 +3760,7 @@
                     </pic:cNvPicPr>
                   </pic:nvPicPr>
                   <pic:blipFill>
-                    <a:blip r:embed="rId16">
+                    <a:blip r:embed="rId11">
                       <a:extLst>
                         <a:ext uri="{28A0092B-C50C-407E-A947-70E740481C1C}">
                           <a14:useLocalDpi xmlns:a14="http://schemas.microsoft.com/office/drawing/2010/main" val="0"/>
@@ -3773,17 +3798,23 @@
         <w:jc w:val="center"/>
         <w:rPr>
           <w:rFonts w:ascii="나눔고딕" w:eastAsia="나눔고딕" w:hAnsi="나눔고딕"/>
+          <w:sz w:val="18"/>
+          <w:szCs w:val="18"/>
         </w:rPr>
       </w:pPr>
       <w:r>
         <w:rPr>
           <w:rFonts w:ascii="나눔고딕" w:eastAsia="나눔고딕" w:hAnsi="나눔고딕" w:hint="eastAsia"/>
+          <w:sz w:val="18"/>
+          <w:szCs w:val="18"/>
         </w:rPr>
         <w:t xml:space="preserve">[그림 2] [그림 1]의 유전자로 구성한 </w:t>
       </w:r>
       <w:r>
         <w:rPr>
           <w:rFonts w:ascii="나눔고딕" w:eastAsia="나눔고딕" w:hAnsi="나눔고딕"/>
+          <w:sz w:val="18"/>
+          <w:szCs w:val="18"/>
         </w:rPr>
         <w:t>complete graph</w:t>
       </w:r>
@@ -7644,7 +7675,7 @@
                     </pic:cNvPicPr>
                   </pic:nvPicPr>
                   <pic:blipFill>
-                    <a:blip r:embed="rId17">
+                    <a:blip r:embed="rId12">
                       <a:extLst>
                         <a:ext uri="{28A0092B-C50C-407E-A947-70E740481C1C}">
                           <a14:useLocalDpi xmlns:a14="http://schemas.microsoft.com/office/drawing/2010/main" val="0"/>
@@ -7682,41 +7713,39 @@
         <w:jc w:val="center"/>
         <w:rPr>
           <w:rFonts w:ascii="나눔고딕" w:eastAsia="나눔고딕" w:hAnsi="나눔고딕" w:cs="STIXGeneral-Italic"/>
+          <w:sz w:val="18"/>
+          <w:szCs w:val="18"/>
         </w:rPr>
       </w:pPr>
       <w:r>
         <w:rPr>
           <w:rFonts w:ascii="나눔고딕" w:eastAsia="나눔고딕" w:hAnsi="나눔고딕" w:cs="STIXGeneral-Italic" w:hint="eastAsia"/>
-        </w:rPr>
-        <w:t>[</w:t>
+          <w:sz w:val="18"/>
+          <w:szCs w:val="18"/>
+        </w:rPr>
+        <w:t xml:space="preserve">[그림 3] </w:t>
       </w:r>
       <w:r>
         <w:rPr>
           <w:rFonts w:ascii="나눔고딕" w:eastAsia="나눔고딕" w:hAnsi="나눔고딕" w:cs="STIXGeneral-Italic" w:hint="eastAsia"/>
-        </w:rPr>
-        <w:t>그림</w:t>
+          <w:sz w:val="18"/>
+          <w:szCs w:val="18"/>
+        </w:rPr>
+        <w:t xml:space="preserve">빈티지 포인트 생성 </w:t>
       </w:r>
       <w:r>
         <w:rPr>
           <w:rFonts w:ascii="나눔고딕" w:eastAsia="나눔고딕" w:hAnsi="나눔고딕" w:cs="STIXGeneral-Italic" w:hint="eastAsia"/>
-        </w:rPr>
-        <w:t xml:space="preserve"> 3] </w:t>
+          <w:sz w:val="18"/>
+          <w:szCs w:val="18"/>
+        </w:rPr>
+        <w:t xml:space="preserve">유전자 </w:t>
       </w:r>
       <w:r>
         <w:rPr>
           <w:rFonts w:ascii="나눔고딕" w:eastAsia="나눔고딕" w:hAnsi="나눔고딕" w:cs="STIXGeneral-Italic" w:hint="eastAsia"/>
-        </w:rPr>
-        <w:t xml:space="preserve">빈티지 포인트 생성 </w:t>
-      </w:r>
-      <w:r>
-        <w:rPr>
-          <w:rFonts w:ascii="나눔고딕" w:eastAsia="나눔고딕" w:hAnsi="나눔고딕" w:cs="STIXGeneral-Italic" w:hint="eastAsia"/>
-        </w:rPr>
-        <w:t xml:space="preserve">유전자 </w:t>
-      </w:r>
-      <w:r>
-        <w:rPr>
-          <w:rFonts w:ascii="나눔고딕" w:eastAsia="나눔고딕" w:hAnsi="나눔고딕" w:cs="STIXGeneral-Italic" w:hint="eastAsia"/>
+          <w:sz w:val="18"/>
+          <w:szCs w:val="18"/>
         </w:rPr>
         <w:t>알고리즘</w:t>
       </w:r>
@@ -7917,7 +7946,7 @@
                           </pic:cNvPicPr>
                         </pic:nvPicPr>
                         <pic:blipFill>
-                          <a:blip r:embed="rId18">
+                          <a:blip r:embed="rId13">
                             <a:extLst>
                               <a:ext uri="{28A0092B-C50C-407E-A947-70E740481C1C}">
                                 <a14:useLocalDpi xmlns:a14="http://schemas.microsoft.com/office/drawing/2010/main" val="0"/>
@@ -7973,7 +8002,7 @@
                           </pic:cNvPicPr>
                         </pic:nvPicPr>
                         <pic:blipFill>
-                          <a:blip r:embed="rId19">
+                          <a:blip r:embed="rId14">
                             <a:extLst>
                               <a:ext uri="{28A0092B-C50C-407E-A947-70E740481C1C}">
                                 <a14:useLocalDpi xmlns:a14="http://schemas.microsoft.com/office/drawing/2010/main" val="0"/>
@@ -8152,7 +8181,7 @@
       <w:pPr>
         <w:spacing w:line="0" w:lineRule="atLeast"/>
         <w:rPr>
-          <w:rFonts w:ascii="나눔고딕" w:eastAsia="나눔고딕" w:hAnsi="나눔고딕"/>
+          <w:rFonts w:ascii="나눔고딕" w:eastAsia="나눔고딕" w:hAnsi="나눔고딕" w:hint="eastAsia"/>
           <w:kern w:val="0"/>
         </w:rPr>
       </w:pPr>
@@ -8217,8 +8246,10 @@
       <w:pPr>
         <w:spacing w:line="0" w:lineRule="atLeast"/>
         <w:rPr>
-          <w:rFonts w:ascii="나눔고딕" w:eastAsia="나눔고딕" w:hAnsi="나눔고딕"/>
-          <w:kern w:val="0"/>
+          <w:rFonts w:ascii="나눔고딕" w:eastAsia="나눔고딕" w:hAnsi="나눔고딕" w:cs="Helvetica Neue" w:hint="eastAsia"/>
+          <w:kern w:val="0"/>
+          <w:sz w:val="8"/>
+          <w:szCs w:val="8"/>
         </w:rPr>
       </w:pPr>
     </w:p>
@@ -8226,14 +8257,193 @@
       <w:pPr>
         <w:spacing w:line="0" w:lineRule="atLeast"/>
         <w:rPr>
-          <w:rFonts w:ascii="나눔고딕" w:eastAsia="나눔고딕" w:hAnsi="나눔고딕"/>
-          <w:kern w:val="0"/>
+          <w:rFonts w:ascii="나눔고딕" w:eastAsia="나눔고딕" w:hAnsi="나눔고딕" w:cs="Helvetica Neue" w:hint="eastAsia"/>
+          <w:kern w:val="0"/>
+          <w:sz w:val="16"/>
+          <w:szCs w:val="16"/>
         </w:rPr>
       </w:pPr>
       <w:r>
         <w:rPr>
-          <w:rFonts w:ascii="나눔고딕" w:eastAsia="나눔고딕" w:hAnsi="나눔고딕" w:hint="eastAsia"/>
-          <w:kern w:val="0"/>
+          <w:rFonts w:ascii="나눔고딕" w:eastAsia="나눔고딕" w:hAnsi="나눔고딕" w:cs="Helvetica Neue"/>
+          <w:kern w:val="0"/>
+          <w:sz w:val="16"/>
+          <w:szCs w:val="16"/>
+        </w:rPr>
+        <w:t>"</w:t>
+      </w:r>
+      <w:r>
+        <w:rPr>
+          <w:rFonts w:ascii="나눔고딕" w:eastAsia="나눔고딕" w:hAnsi="나눔고딕" w:cs="Adobe 고딕 Std B" w:hint="eastAsia"/>
+          <w:kern w:val="0"/>
+          <w:sz w:val="16"/>
+          <w:szCs w:val="16"/>
+        </w:rPr>
+        <w:t>본</w:t>
+      </w:r>
+      <w:r>
+        <w:rPr>
+          <w:rFonts w:ascii="나눔고딕" w:eastAsia="나눔고딕" w:hAnsi="나눔고딕" w:cs="Helvetica Neue"/>
+          <w:kern w:val="0"/>
+          <w:sz w:val="16"/>
+          <w:szCs w:val="16"/>
+        </w:rPr>
+        <w:t xml:space="preserve"> </w:t>
+      </w:r>
+      <w:r>
+        <w:rPr>
+          <w:rFonts w:ascii="나눔고딕" w:eastAsia="나눔고딕" w:hAnsi="나눔고딕" w:cs="Adobe 고딕 Std B" w:hint="eastAsia"/>
+          <w:kern w:val="0"/>
+          <w:sz w:val="16"/>
+          <w:szCs w:val="16"/>
+        </w:rPr>
+        <w:t>연구는</w:t>
+      </w:r>
+      <w:r>
+        <w:rPr>
+          <w:rFonts w:ascii="나눔고딕" w:eastAsia="나눔고딕" w:hAnsi="나눔고딕" w:cs="Helvetica Neue"/>
+          <w:kern w:val="0"/>
+          <w:sz w:val="16"/>
+          <w:szCs w:val="16"/>
+        </w:rPr>
+        <w:t xml:space="preserve"> </w:t>
+      </w:r>
+      <w:r>
+        <w:rPr>
+          <w:rFonts w:ascii="나눔고딕" w:eastAsia="나눔고딕" w:hAnsi="나눔고딕" w:cs="Adobe 고딕 Std B" w:hint="eastAsia"/>
+          <w:kern w:val="0"/>
+          <w:sz w:val="16"/>
+          <w:szCs w:val="16"/>
+        </w:rPr>
+        <w:t>미래창조과학부</w:t>
+      </w:r>
+      <w:r>
+        <w:rPr>
+          <w:rFonts w:ascii="나눔고딕" w:eastAsia="나눔고딕" w:hAnsi="나눔고딕" w:cs="Helvetica Neue"/>
+          <w:kern w:val="0"/>
+          <w:sz w:val="16"/>
+          <w:szCs w:val="16"/>
+        </w:rPr>
+        <w:t xml:space="preserve"> </w:t>
+      </w:r>
+      <w:r>
+        <w:rPr>
+          <w:rFonts w:ascii="나눔고딕" w:eastAsia="나눔고딕" w:hAnsi="나눔고딕" w:cs="Adobe 고딕 Std B" w:hint="eastAsia"/>
+          <w:kern w:val="0"/>
+          <w:sz w:val="16"/>
+          <w:szCs w:val="16"/>
+        </w:rPr>
+        <w:t>및</w:t>
+      </w:r>
+      <w:r>
+        <w:rPr>
+          <w:rFonts w:ascii="나눔고딕" w:eastAsia="나눔고딕" w:hAnsi="나눔고딕" w:cs="Helvetica Neue"/>
+          <w:kern w:val="0"/>
+          <w:sz w:val="16"/>
+          <w:szCs w:val="16"/>
+        </w:rPr>
+        <w:t xml:space="preserve"> </w:t>
+      </w:r>
+      <w:r>
+        <w:rPr>
+          <w:rFonts w:ascii="나눔고딕" w:eastAsia="나눔고딕" w:hAnsi="나눔고딕" w:cs="Adobe 고딕 Std B" w:hint="eastAsia"/>
+          <w:kern w:val="0"/>
+          <w:sz w:val="16"/>
+          <w:szCs w:val="16"/>
+        </w:rPr>
+        <w:t>정보통신산업진흥원의</w:t>
+      </w:r>
+      <w:r>
+        <w:rPr>
+          <w:rFonts w:ascii="나눔고딕" w:eastAsia="나눔고딕" w:hAnsi="나눔고딕" w:cs="Helvetica Neue"/>
+          <w:kern w:val="0"/>
+          <w:sz w:val="16"/>
+          <w:szCs w:val="16"/>
+        </w:rPr>
+        <w:t xml:space="preserve"> </w:t>
+      </w:r>
+      <w:r>
+        <w:rPr>
+          <w:rFonts w:ascii="나눔고딕" w:eastAsia="나눔고딕" w:hAnsi="나눔고딕" w:cs="Adobe 고딕 Std B" w:hint="eastAsia"/>
+          <w:kern w:val="0"/>
+          <w:sz w:val="16"/>
+          <w:szCs w:val="16"/>
+        </w:rPr>
+        <w:t>서울어코드활성화지원사업의</w:t>
+      </w:r>
+      <w:r>
+        <w:rPr>
+          <w:rFonts w:ascii="나눔고딕" w:eastAsia="나눔고딕" w:hAnsi="나눔고딕" w:cs="Helvetica Neue"/>
+          <w:kern w:val="0"/>
+          <w:sz w:val="16"/>
+          <w:szCs w:val="16"/>
+        </w:rPr>
+        <w:t xml:space="preserve"> </w:t>
+      </w:r>
+      <w:r>
+        <w:rPr>
+          <w:rFonts w:ascii="나눔고딕" w:eastAsia="나눔고딕" w:hAnsi="나눔고딕" w:cs="Adobe 고딕 Std B" w:hint="eastAsia"/>
+          <w:kern w:val="0"/>
+          <w:sz w:val="16"/>
+          <w:szCs w:val="16"/>
+        </w:rPr>
+        <w:t>연구결과로</w:t>
+      </w:r>
+      <w:r>
+        <w:rPr>
+          <w:rFonts w:ascii="나눔고딕" w:eastAsia="나눔고딕" w:hAnsi="나눔고딕" w:cs="Helvetica Neue"/>
+          <w:kern w:val="0"/>
+          <w:sz w:val="16"/>
+          <w:szCs w:val="16"/>
+        </w:rPr>
+        <w:t xml:space="preserve"> </w:t>
+      </w:r>
+      <w:r>
+        <w:rPr>
+          <w:rFonts w:ascii="나눔고딕" w:eastAsia="나눔고딕" w:hAnsi="나눔고딕" w:cs="Adobe 고딕 Std B" w:hint="eastAsia"/>
+          <w:kern w:val="0"/>
+          <w:sz w:val="16"/>
+          <w:szCs w:val="16"/>
+        </w:rPr>
+        <w:t>수행되었음</w:t>
+      </w:r>
+      <w:r>
+        <w:rPr>
+          <w:rFonts w:ascii="나눔고딕" w:eastAsia="나눔고딕" w:hAnsi="나눔고딕" w:cs="Helvetica Neue"/>
+          <w:kern w:val="0"/>
+          <w:sz w:val="16"/>
+          <w:szCs w:val="16"/>
+        </w:rPr>
+        <w:t>" (NIPA-H1807-14-1011)</w:t>
+      </w:r>
+    </w:p>
+    <w:p>
+      <w:pPr>
+        <w:spacing w:line="0" w:lineRule="atLeast"/>
+        <w:rPr>
+          <w:rFonts w:ascii="나눔고딕" w:eastAsia="나눔고딕" w:hAnsi="나눔고딕" w:hint="eastAsia"/>
+          <w:kern w:val="0"/>
+          <w:sz w:val="16"/>
+          <w:szCs w:val="16"/>
+        </w:rPr>
+      </w:pPr>
+    </w:p>
+    <w:p>
+      <w:pPr>
+        <w:spacing w:line="0" w:lineRule="atLeast"/>
+        <w:rPr>
+          <w:rFonts w:ascii="나눔고딕" w:eastAsia="나눔고딕" w:hAnsi="나눔고딕"/>
+          <w:kern w:val="0"/>
+          <w:sz w:val="18"/>
+          <w:szCs w:val="18"/>
+        </w:rPr>
+      </w:pPr>
+      <w:r>
+        <w:rPr>
+          <w:rFonts w:ascii="나눔고딕" w:eastAsia="나눔고딕" w:hAnsi="나눔고딕" w:hint="eastAsia"/>
+          <w:kern w:val="0"/>
+          <w:sz w:val="18"/>
+          <w:szCs w:val="18"/>
         </w:rPr>
         <w:t>참고문헌</w:t>
       </w:r>
@@ -8245,16 +8455,16 @@
         <w:rPr>
           <w:rFonts w:ascii="나눔고딕" w:eastAsia="나눔고딕" w:hAnsi="나눔고딕"/>
           <w:kern w:val="0"/>
-          <w:sz w:val="18"/>
-          <w:szCs w:val="18"/>
+          <w:sz w:val="17"/>
+          <w:szCs w:val="17"/>
         </w:rPr>
       </w:pPr>
       <w:r>
         <w:rPr>
           <w:rFonts w:ascii="나눔고딕" w:eastAsia="나눔고딕" w:hAnsi="나눔고딕"/>
           <w:kern w:val="0"/>
-          <w:sz w:val="18"/>
-          <w:szCs w:val="18"/>
+          <w:sz w:val="17"/>
+          <w:szCs w:val="17"/>
         </w:rPr>
         <w:t xml:space="preserve">[1] </w:t>
       </w:r>
@@ -8263,8 +8473,8 @@
         <w:rPr>
           <w:rFonts w:ascii="나눔고딕" w:eastAsia="나눔고딕" w:hAnsi="나눔고딕"/>
           <w:kern w:val="0"/>
-          <w:sz w:val="18"/>
-          <w:szCs w:val="18"/>
+          <w:sz w:val="17"/>
+          <w:szCs w:val="17"/>
         </w:rPr>
         <w:t>S. Pramanik, A. Watve, S. Jung, and C. Lim, “Database Independent Vantage Point Selection for Range Queries”, Technical Report, MSU, 2014.</w:t>
       </w:r>
@@ -8277,16 +8487,16 @@
         <w:rPr>
           <w:rFonts w:ascii="나눔고딕" w:eastAsia="나눔고딕" w:hAnsi="나눔고딕"/>
           <w:kern w:val="0"/>
-          <w:sz w:val="18"/>
-          <w:szCs w:val="18"/>
+          <w:sz w:val="17"/>
+          <w:szCs w:val="17"/>
         </w:rPr>
       </w:pPr>
       <w:r>
         <w:rPr>
           <w:rFonts w:ascii="나눔고딕" w:eastAsia="나눔고딕" w:hAnsi="나눔고딕"/>
           <w:kern w:val="0"/>
-          <w:sz w:val="18"/>
-          <w:szCs w:val="18"/>
+          <w:sz w:val="17"/>
+          <w:szCs w:val="17"/>
         </w:rPr>
         <w:t xml:space="preserve">[2] </w:t>
       </w:r>
@@ -8295,18 +8505,29 @@
         <w:rPr>
           <w:rFonts w:ascii="나눔고딕" w:eastAsia="나눔고딕" w:hAnsi="나눔고딕"/>
           <w:kern w:val="0"/>
-          <w:sz w:val="18"/>
-          <w:szCs w:val="18"/>
-        </w:rPr>
-        <w:t>T. Bozkaya and M. Ozsoyoglu, “Distance-based indexing for high-dimensional metric spaces”.</w:t>
+          <w:sz w:val="17"/>
+          <w:szCs w:val="17"/>
+        </w:rPr>
+        <w:t>T. Bozkaya and M. Ozsoyog</w:t>
+      </w:r>
+      <w:bookmarkStart w:id="0" w:name="_GoBack"/>
+      <w:bookmarkEnd w:id="0"/>
+      <w:r>
+        <w:rPr>
+          <w:rFonts w:ascii="나눔고딕" w:eastAsia="나눔고딕" w:hAnsi="나눔고딕"/>
+          <w:kern w:val="0"/>
+          <w:sz w:val="17"/>
+          <w:szCs w:val="17"/>
+        </w:rPr>
+        <w:t>lu, “Distance-based indexing for high-dimensional metric spaces”.</w:t>
       </w:r>
       <w:proofErr w:type="gramEnd"/>
       <w:r>
         <w:rPr>
           <w:rFonts w:ascii="나눔고딕" w:eastAsia="나눔고딕" w:hAnsi="나눔고딕"/>
           <w:kern w:val="0"/>
-          <w:sz w:val="18"/>
-          <w:szCs w:val="18"/>
+          <w:sz w:val="17"/>
+          <w:szCs w:val="17"/>
         </w:rPr>
         <w:t xml:space="preserve"> In Proceedings of the 1997 ACM SIGMOD international conference on Management of data, SIGMOD ’97</w:t>
       </w:r>
@@ -8315,8 +8536,8 @@
         <w:rPr>
           <w:rFonts w:ascii="나눔고딕" w:eastAsia="나눔고딕" w:hAnsi="나눔고딕"/>
           <w:kern w:val="0"/>
-          <w:sz w:val="18"/>
-          <w:szCs w:val="18"/>
+          <w:sz w:val="17"/>
+          <w:szCs w:val="17"/>
         </w:rPr>
         <w:t>,  pages</w:t>
       </w:r>
@@ -8325,8 +8546,8 @@
         <w:rPr>
           <w:rFonts w:ascii="나눔고딕" w:eastAsia="나눔고딕" w:hAnsi="나눔고딕"/>
           <w:kern w:val="0"/>
-          <w:sz w:val="18"/>
-          <w:szCs w:val="18"/>
+          <w:sz w:val="17"/>
+          <w:szCs w:val="17"/>
         </w:rPr>
         <w:t xml:space="preserve"> 357–368, New York, NY, USA, 1997. ACM.</w:t>
       </w:r>
@@ -8338,16 +8559,16 @@
         <w:rPr>
           <w:rFonts w:ascii="나눔고딕" w:eastAsia="나눔고딕" w:hAnsi="나눔고딕"/>
           <w:kern w:val="0"/>
-          <w:sz w:val="18"/>
-          <w:szCs w:val="18"/>
+          <w:sz w:val="17"/>
+          <w:szCs w:val="17"/>
         </w:rPr>
       </w:pPr>
       <w:r>
         <w:rPr>
           <w:rFonts w:ascii="나눔고딕" w:eastAsia="나눔고딕" w:hAnsi="나눔고딕"/>
           <w:kern w:val="0"/>
-          <w:sz w:val="18"/>
-          <w:szCs w:val="18"/>
+          <w:sz w:val="17"/>
+          <w:szCs w:val="17"/>
         </w:rPr>
         <w:t>[3] R. H. Van Leuken and R. C. Veltkamp, “Selecting vantage objects for similarity indexing”, ACM Trans. Multimedia Comput. Commun. Appl., 7:16:1–16:18, September 2011.</w:t>
       </w:r>
@@ -8359,16 +8580,16 @@
         <w:rPr>
           <w:rFonts w:ascii="나눔고딕" w:eastAsia="나눔고딕" w:hAnsi="나눔고딕"/>
           <w:kern w:val="0"/>
-          <w:sz w:val="16"/>
-          <w:szCs w:val="16"/>
+          <w:sz w:val="17"/>
+          <w:szCs w:val="17"/>
         </w:rPr>
       </w:pPr>
       <w:r>
         <w:rPr>
           <w:rFonts w:ascii="나눔고딕" w:eastAsia="나눔고딕" w:hAnsi="나눔고딕" w:hint="eastAsia"/>
           <w:kern w:val="0"/>
-          <w:sz w:val="18"/>
-          <w:szCs w:val="18"/>
+          <w:sz w:val="17"/>
+          <w:szCs w:val="17"/>
         </w:rPr>
         <w:t xml:space="preserve">[4] </w:t>
       </w:r>
@@ -8376,8 +8597,8 @@
         <w:rPr>
           <w:rFonts w:ascii="나눔고딕" w:eastAsia="나눔고딕" w:hAnsi="나눔고딕"/>
           <w:kern w:val="0"/>
-          <w:sz w:val="18"/>
-          <w:szCs w:val="18"/>
+          <w:sz w:val="17"/>
+          <w:szCs w:val="17"/>
         </w:rPr>
         <w:t xml:space="preserve">Michel X. Goemans and David P. Williamson, “Improved Approximation Algorithms for Maximum Cut and Satisfiability Problems Using Semidefinite Programming”, </w:t>
       </w:r>
@@ -8385,8 +8606,8 @@
         <w:rPr>
           <w:rFonts w:ascii="나눔고딕" w:eastAsia="나눔고딕" w:hAnsi="나눔고딕"/>
           <w:kern w:val="0"/>
-          <w:sz w:val="18"/>
-          <w:szCs w:val="18"/>
+          <w:sz w:val="17"/>
+          <w:szCs w:val="17"/>
         </w:rPr>
         <w:t>Journal of the ACM</w:t>
       </w:r>
@@ -8395,8 +8616,8 @@
         <w:rPr>
           <w:rFonts w:ascii="나눔고딕" w:eastAsia="나눔고딕" w:hAnsi="나눔고딕"/>
           <w:kern w:val="0"/>
-          <w:sz w:val="18"/>
-          <w:szCs w:val="18"/>
+          <w:sz w:val="17"/>
+          <w:szCs w:val="17"/>
         </w:rPr>
         <w:t>.,</w:t>
       </w:r>
@@ -8405,15 +8626,15 @@
         <w:rPr>
           <w:rFonts w:ascii="나눔고딕" w:eastAsia="나눔고딕" w:hAnsi="나눔고딕"/>
           <w:kern w:val="0"/>
-          <w:sz w:val="18"/>
-          <w:szCs w:val="18"/>
+          <w:sz w:val="17"/>
+          <w:szCs w:val="17"/>
         </w:rPr>
         <w:t xml:space="preserve"> 42:6:1115-6:1145, Nov 1995.</w:t>
       </w:r>
     </w:p>
     <w:sectPr>
-      <w:headerReference w:type="default" r:id="rId20"/>
-      <w:footerReference w:type="default" r:id="rId21"/>
+      <w:headerReference w:type="default" r:id="rId15"/>
+      <w:footerReference w:type="default" r:id="rId16"/>
       <w:type w:val="continuous"/>
       <w:pgSz w:w="11906" w:h="16838" w:code="9"/>
       <w:pgMar w:top="1701" w:right="567" w:bottom="1134" w:left="567" w:header="0" w:footer="0" w:gutter="0"/>
@@ -8444,54 +8665,6 @@
 </file>
 
 <file path=word/footer1.xml><?xml version="1.0" encoding="utf-8"?>
-<w:ftr xmlns:wpc="http://schemas.microsoft.com/office/word/2010/wordprocessingCanvas" xmlns:mo="http://schemas.microsoft.com/office/mac/office/2008/main" xmlns:mc="http://schemas.openxmlformats.org/markup-compatibility/2006" xmlns:mv="urn:schemas-microsoft-com:mac:vml" xmlns:o="urn:schemas-microsoft-com:office:office" xmlns:r="http://schemas.openxmlformats.org/officeDocument/2006/relationships" xmlns:m="http://schemas.openxmlformats.org/officeDocument/2006/math" xmlns:v="urn:schemas-microsoft-com:vml" xmlns:wp14="http://schemas.microsoft.com/office/word/2010/wordprocessingDrawing" xmlns:wp="http://schemas.openxmlformats.org/drawingml/2006/wordprocessingDrawing" xmlns:w10="urn:schemas-microsoft-com:office:word" xmlns:w="http://schemas.openxmlformats.org/wordprocessingml/2006/main" xmlns:w14="http://schemas.microsoft.com/office/word/2010/wordml" xmlns:wpg="http://schemas.microsoft.com/office/word/2010/wordprocessingGroup" xmlns:wpi="http://schemas.microsoft.com/office/word/2010/wordprocessingInk" xmlns:wne="http://schemas.microsoft.com/office/word/2006/wordml" xmlns:wps="http://schemas.microsoft.com/office/word/2010/wordprocessingShape" mc:Ignorable="w14 wp14">
-  <w:p>
-    <w:pPr>
-      <w:pStyle w:val="Footer"/>
-    </w:pPr>
-  </w:p>
-</w:ftr>
-</file>
-
-<file path=word/footer2.xml><?xml version="1.0" encoding="utf-8"?>
-<w:ftr xmlns:wpc="http://schemas.microsoft.com/office/word/2010/wordprocessingCanvas" xmlns:mo="http://schemas.microsoft.com/office/mac/office/2008/main" xmlns:mc="http://schemas.openxmlformats.org/markup-compatibility/2006" xmlns:mv="urn:schemas-microsoft-com:mac:vml" xmlns:o="urn:schemas-microsoft-com:office:office" xmlns:r="http://schemas.openxmlformats.org/officeDocument/2006/relationships" xmlns:m="http://schemas.openxmlformats.org/officeDocument/2006/math" xmlns:v="urn:schemas-microsoft-com:vml" xmlns:wp14="http://schemas.microsoft.com/office/word/2010/wordprocessingDrawing" xmlns:wp="http://schemas.openxmlformats.org/drawingml/2006/wordprocessingDrawing" xmlns:w10="urn:schemas-microsoft-com:office:word" xmlns:w="http://schemas.openxmlformats.org/wordprocessingml/2006/main" xmlns:w14="http://schemas.microsoft.com/office/word/2010/wordml" xmlns:wpg="http://schemas.microsoft.com/office/word/2010/wordprocessingGroup" xmlns:wpi="http://schemas.microsoft.com/office/word/2010/wordprocessingInk" xmlns:wne="http://schemas.microsoft.com/office/word/2006/wordml" xmlns:wps="http://schemas.microsoft.com/office/word/2010/wordprocessingShape" mc:Ignorable="w14 wp14">
-  <w:p>
-    <w:pPr>
-      <w:pStyle w:val="Footer"/>
-      <w:tabs>
-        <w:tab w:val="clear" w:pos="4153"/>
-        <w:tab w:val="clear" w:pos="8306"/>
-        <w:tab w:val="left" w:pos="941"/>
-      </w:tabs>
-      <w:rPr>
-        <w:rFonts w:ascii="나눔고딕" w:eastAsia="나눔고딕" w:hAnsi="나눔고딕"/>
-        <w:sz w:val="18"/>
-        <w:szCs w:val="18"/>
-      </w:rPr>
-    </w:pPr>
-    <w:r>
-      <w:rPr>
-        <w:rFonts w:ascii="나눔고딕" w:eastAsia="나눔고딕" w:hAnsi="나눔고딕" w:hint="eastAsia"/>
-        <w:sz w:val="18"/>
-        <w:szCs w:val="18"/>
-      </w:rPr>
-      <w:t>"본 연구는 미래창조과학부 및 정보통신산업진흥원의 서울어코드활성화지원사업의 연구결과로 수행되었음" (NIPA-H1807-14-1011)</w:t>
-    </w:r>
-  </w:p>
-</w:ftr>
-</file>
-
-<file path=word/footer3.xml><?xml version="1.0" encoding="utf-8"?>
-<w:ftr xmlns:wpc="http://schemas.microsoft.com/office/word/2010/wordprocessingCanvas" xmlns:mo="http://schemas.microsoft.com/office/mac/office/2008/main" xmlns:mc="http://schemas.openxmlformats.org/markup-compatibility/2006" xmlns:mv="urn:schemas-microsoft-com:mac:vml" xmlns:o="urn:schemas-microsoft-com:office:office" xmlns:r="http://schemas.openxmlformats.org/officeDocument/2006/relationships" xmlns:m="http://schemas.openxmlformats.org/officeDocument/2006/math" xmlns:v="urn:schemas-microsoft-com:vml" xmlns:wp14="http://schemas.microsoft.com/office/word/2010/wordprocessingDrawing" xmlns:wp="http://schemas.openxmlformats.org/drawingml/2006/wordprocessingDrawing" xmlns:w10="urn:schemas-microsoft-com:office:word" xmlns:w="http://schemas.openxmlformats.org/wordprocessingml/2006/main" xmlns:w14="http://schemas.microsoft.com/office/word/2010/wordml" xmlns:wpg="http://schemas.microsoft.com/office/word/2010/wordprocessingGroup" xmlns:wpi="http://schemas.microsoft.com/office/word/2010/wordprocessingInk" xmlns:wne="http://schemas.microsoft.com/office/word/2006/wordml" xmlns:wps="http://schemas.microsoft.com/office/word/2010/wordprocessingShape" mc:Ignorable="w14 wp14">
-  <w:p>
-    <w:pPr>
-      <w:pStyle w:val="Footer"/>
-    </w:pPr>
-  </w:p>
-</w:ftr>
-</file>
-
-<file path=word/footer4.xml><?xml version="1.0" encoding="utf-8"?>
 <w:ftr xmlns:wpc="http://schemas.microsoft.com/office/word/2010/wordprocessingCanvas" xmlns:mo="http://schemas.microsoft.com/office/mac/office/2008/main" xmlns:mc="http://schemas.openxmlformats.org/markup-compatibility/2006" xmlns:mv="urn:schemas-microsoft-com:mac:vml" xmlns:o="urn:schemas-microsoft-com:office:office" xmlns:r="http://schemas.openxmlformats.org/officeDocument/2006/relationships" xmlns:m="http://schemas.openxmlformats.org/officeDocument/2006/math" xmlns:v="urn:schemas-microsoft-com:vml" xmlns:wp14="http://schemas.microsoft.com/office/word/2010/wordprocessingDrawing" xmlns:wp="http://schemas.openxmlformats.org/drawingml/2006/wordprocessingDrawing" xmlns:w10="urn:schemas-microsoft-com:office:word" xmlns:w="http://schemas.openxmlformats.org/wordprocessingml/2006/main" xmlns:w14="http://schemas.microsoft.com/office/word/2010/wordml" xmlns:wpg="http://schemas.microsoft.com/office/word/2010/wordprocessingGroup" xmlns:wpi="http://schemas.microsoft.com/office/word/2010/wordprocessingInk" xmlns:wne="http://schemas.microsoft.com/office/word/2006/wordml" xmlns:wps="http://schemas.microsoft.com/office/word/2010/wordprocessingShape" mc:Ignorable="w14 wp14">
   <w:p>
     <w:pPr>
@@ -8543,6 +8716,7 @@
         <w:temporary/>
         <w:showingPlcHdr/>
       </w:sdtPr>
+      <w:sdtEndPr/>
       <w:sdtContent>
         <w:r>
           <w:t>[Type text]</w:t>
@@ -8561,6 +8735,7 @@
         <w:temporary/>
         <w:showingPlcHdr/>
       </w:sdtPr>
+      <w:sdtEndPr/>
       <w:sdtContent>
         <w:r>
           <w:t>[Type text]</w:t>
@@ -8579,6 +8754,7 @@
         <w:temporary/>
         <w:showingPlcHdr/>
       </w:sdtPr>
+      <w:sdtEndPr/>
       <w:sdtContent>
         <w:r>
           <w:t>[Type text]</w:t>
@@ -8595,63 +8771,6 @@
 </file>
 
 <file path=word/header2.xml><?xml version="1.0" encoding="utf-8"?>
-<w:hdr xmlns:wpc="http://schemas.microsoft.com/office/word/2010/wordprocessingCanvas" xmlns:mo="http://schemas.microsoft.com/office/mac/office/2008/main" xmlns:mc="http://schemas.openxmlformats.org/markup-compatibility/2006" xmlns:mv="urn:schemas-microsoft-com:mac:vml" xmlns:o="urn:schemas-microsoft-com:office:office" xmlns:r="http://schemas.openxmlformats.org/officeDocument/2006/relationships" xmlns:m="http://schemas.openxmlformats.org/officeDocument/2006/math" xmlns:v="urn:schemas-microsoft-com:vml" xmlns:wp14="http://schemas.microsoft.com/office/word/2010/wordprocessingDrawing" xmlns:wp="http://schemas.openxmlformats.org/drawingml/2006/wordprocessingDrawing" xmlns:w10="urn:schemas-microsoft-com:office:word" xmlns:w="http://schemas.openxmlformats.org/wordprocessingml/2006/main" xmlns:w14="http://schemas.microsoft.com/office/word/2010/wordml" xmlns:wpg="http://schemas.microsoft.com/office/word/2010/wordprocessingGroup" xmlns:wpi="http://schemas.microsoft.com/office/word/2010/wordprocessingInk" xmlns:wne="http://schemas.microsoft.com/office/word/2006/wordml" xmlns:wps="http://schemas.microsoft.com/office/word/2010/wordprocessingShape" mc:Ignorable="w14 wp14">
-  <w:p>
-    <w:pPr>
-      <w:pStyle w:val="Footer"/>
-      <w:tabs>
-        <w:tab w:val="left" w:pos="941"/>
-      </w:tabs>
-      <w:rPr>
-        <w:rFonts w:ascii="나눔고딕" w:eastAsia="나눔고딕" w:hAnsi="나눔고딕"/>
-        <w:sz w:val="18"/>
-        <w:szCs w:val="18"/>
-      </w:rPr>
-    </w:pPr>
-    <w:bookmarkStart w:id="0" w:name="_GoBack"/>
-    <w:bookmarkEnd w:id="0"/>
-    <w:r>
-      <w:rPr>
-        <w:rFonts w:ascii="나눔고딕" w:eastAsia="나눔고딕" w:hAnsi="나눔고딕" w:hint="eastAsia"/>
-        <w:sz w:val="18"/>
-        <w:szCs w:val="18"/>
-      </w:rPr>
-      <w:t>"본 연구는 미래창조과학부 및 정보통신산업진흥원의 서울어코드활성화지원사업의 연구결과로 수행되었음" (NIPA-H1807-14-1011</w:t>
-    </w:r>
-    <w:r>
-      <w:rPr>
-        <w:rFonts w:ascii="나눔고딕" w:eastAsia="나눔고딕" w:hAnsi="나눔고딕" w:hint="eastAsia"/>
-        <w:sz w:val="18"/>
-        <w:szCs w:val="18"/>
-      </w:rPr>
-      <w:t>)</w:t>
-    </w:r>
-    <w:r>
-      <w:ptab w:relativeTo="margin" w:alignment="center" w:leader="none"/>
-    </w:r>
-    <w:r>
-      <w:ptab w:relativeTo="margin" w:alignment="right" w:leader="none"/>
-    </w:r>
-  </w:p>
-  <w:p>
-    <w:pPr>
-      <w:pStyle w:val="Header"/>
-    </w:pPr>
-  </w:p>
-</w:hdr>
-</file>
-
-<file path=word/header3.xml><?xml version="1.0" encoding="utf-8"?>
-<w:hdr xmlns:wpc="http://schemas.microsoft.com/office/word/2010/wordprocessingCanvas" xmlns:mo="http://schemas.microsoft.com/office/mac/office/2008/main" xmlns:mc="http://schemas.openxmlformats.org/markup-compatibility/2006" xmlns:mv="urn:schemas-microsoft-com:mac:vml" xmlns:o="urn:schemas-microsoft-com:office:office" xmlns:r="http://schemas.openxmlformats.org/officeDocument/2006/relationships" xmlns:m="http://schemas.openxmlformats.org/officeDocument/2006/math" xmlns:v="urn:schemas-microsoft-com:vml" xmlns:wp14="http://schemas.microsoft.com/office/word/2010/wordprocessingDrawing" xmlns:wp="http://schemas.openxmlformats.org/drawingml/2006/wordprocessingDrawing" xmlns:w10="urn:schemas-microsoft-com:office:word" xmlns:w="http://schemas.openxmlformats.org/wordprocessingml/2006/main" xmlns:w14="http://schemas.microsoft.com/office/word/2010/wordml" xmlns:wpg="http://schemas.microsoft.com/office/word/2010/wordprocessingGroup" xmlns:wpi="http://schemas.microsoft.com/office/word/2010/wordprocessingInk" xmlns:wne="http://schemas.microsoft.com/office/word/2006/wordml" xmlns:wps="http://schemas.microsoft.com/office/word/2010/wordprocessingShape" mc:Ignorable="w14 wp14">
-  <w:p>
-    <w:pPr>
-      <w:pStyle w:val="Header"/>
-    </w:pPr>
-  </w:p>
-</w:hdr>
-</file>
-
-<file path=word/header4.xml><?xml version="1.0" encoding="utf-8"?>
 <w:hdr xmlns:wpc="http://schemas.microsoft.com/office/word/2010/wordprocessingCanvas" xmlns:mo="http://schemas.microsoft.com/office/mac/office/2008/main" xmlns:mc="http://schemas.openxmlformats.org/markup-compatibility/2006" xmlns:mv="urn:schemas-microsoft-com:mac:vml" xmlns:o="urn:schemas-microsoft-com:office:office" xmlns:r="http://schemas.openxmlformats.org/officeDocument/2006/relationships" xmlns:m="http://schemas.openxmlformats.org/officeDocument/2006/math" xmlns:v="urn:schemas-microsoft-com:vml" xmlns:wp14="http://schemas.microsoft.com/office/word/2010/wordprocessingDrawing" xmlns:wp="http://schemas.openxmlformats.org/drawingml/2006/wordprocessingDrawing" xmlns:w10="urn:schemas-microsoft-com:office:word" xmlns:w="http://schemas.openxmlformats.org/wordprocessingml/2006/main" xmlns:w14="http://schemas.microsoft.com/office/word/2010/wordml" xmlns:wpg="http://schemas.microsoft.com/office/word/2010/wordprocessingGroup" xmlns:wpi="http://schemas.microsoft.com/office/word/2010/wordprocessingInk" xmlns:wne="http://schemas.microsoft.com/office/word/2006/wordml" xmlns:wps="http://schemas.microsoft.com/office/word/2010/wordprocessingShape" mc:Ignorable="w14 wp14">
   <w:p>
     <w:pPr>
@@ -9500,7 +9619,7 @@
     <w:charset w:val="4E"/>
     <w:family w:val="auto"/>
     <w:pitch w:val="variable"/>
-    <w:sig w:usb0="00000001" w:usb1="08070000" w:usb2="00000010" w:usb3="00000000" w:csb0="00020000" w:csb1="00000000"/>
+    <w:sig w:usb0="E00002FF" w:usb1="6AC7FDFB" w:usb2="00000012" w:usb3="00000000" w:csb0="0002009F" w:csb1="00000000"/>
   </w:font>
   <w:font w:name="Times New Roman">
     <w:panose1 w:val="02020603050405020304"/>
@@ -9541,14 +9660,14 @@
     <w:charset w:val="4F"/>
     <w:family w:val="auto"/>
     <w:pitch w:val="variable"/>
-    <w:sig w:usb0="00000001" w:usb1="09060000" w:usb2="00000010" w:usb3="00000000" w:csb0="00080000" w:csb1="00000000"/>
+    <w:sig w:usb0="B00002AF" w:usb1="69D77CFB" w:usb2="00000030" w:usb3="00000000" w:csb0="0008009F" w:csb1="00000000"/>
   </w:font>
   <w:font w:name="Helvetica">
     <w:panose1 w:val="00000000000000000000"/>
     <w:charset w:val="00"/>
     <w:family w:val="auto"/>
     <w:pitch w:val="variable"/>
-    <w:sig w:usb0="00000003" w:usb1="00000000" w:usb2="00000000" w:usb3="00000000" w:csb0="00000001" w:csb1="00000000"/>
+    <w:sig w:usb0="E00002FF" w:usb1="5000785B" w:usb2="00000000" w:usb3="00000000" w:csb0="0000019F" w:csb1="00000000"/>
   </w:font>
   <w:font w:name="Cambria Math">
     <w:panose1 w:val="02040503050406030204"/>
@@ -9562,7 +9681,7 @@
     <w:charset w:val="00"/>
     <w:family w:val="auto"/>
     <w:pitch w:val="variable"/>
-    <w:sig w:usb0="00000003" w:usb1="00000000" w:usb2="00000000" w:usb3="00000000" w:csb0="00000001" w:csb1="00000000"/>
+    <w:sig w:usb0="A00002FF" w:usb1="4203FDFF" w:usb2="02000020" w:usb3="00000000" w:csb0="800001FF" w:csb1="00000000"/>
   </w:font>
   <w:font w:name="STIXGeneral-Italic">
     <w:panose1 w:val="00000000000000000000"/>
@@ -9570,6 +9689,19 @@
     <w:family w:val="auto"/>
     <w:pitch w:val="variable"/>
     <w:sig w:usb0="A00002BF" w:usb1="42000D4E" w:usb2="02000000" w:usb3="00000000" w:csb0="800001FF" w:csb1="00000000"/>
+  </w:font>
+  <w:font w:name="Helvetica Neue">
+    <w:panose1 w:val="02000503000000020004"/>
+    <w:charset w:val="00"/>
+    <w:family w:val="auto"/>
+    <w:pitch w:val="variable"/>
+    <w:sig w:usb0="E50002FF" w:usb1="500079DB" w:usb2="00000010" w:usb3="00000000" w:csb0="00000001" w:csb1="00000000"/>
+  </w:font>
+  <w:font w:name="Adobe 고딕 Std B">
+    <w:charset w:val="4F"/>
+    <w:family w:val="auto"/>
+    <w:pitch w:val="variable"/>
+    <w:sig w:usb0="00000001" w:usb1="29D72C10" w:usb2="00000010" w:usb3="00000000" w:csb0="002A0005" w:csb1="00000000"/>
   </w:font>
   <w:font w:name="Arial">
     <w:panose1 w:val="020B0604020202020204"/>
@@ -9582,7 +9714,7 @@
     <w:charset w:val="4E"/>
     <w:family w:val="auto"/>
     <w:pitch w:val="variable"/>
-    <w:sig w:usb0="00000001" w:usb1="08070000" w:usb2="00000010" w:usb3="00000000" w:csb0="00020000" w:csb1="00000000"/>
+    <w:sig w:usb0="E00002FF" w:usb1="6AC7FDFB" w:usb2="00000012" w:usb3="00000000" w:csb0="0002009F" w:csb1="00000000"/>
   </w:font>
   <w:font w:name="Calibri">
     <w:panose1 w:val="020F0502020204030204"/>
@@ -9608,6 +9740,7 @@
   </w:compat>
   <w:rsids>
     <w:rsidRoot w:val="00F57446"/>
+    <w:rsid w:val="00680C80"/>
     <w:rsid w:val="00F57446"/>
   </w:rsids>
   <m:mathPr>
@@ -10384,7 +10517,7 @@
 </file>
 
 <file path=customXml/itemProps1.xml><?xml version="1.0" encoding="utf-8"?>
-<ds:datastoreItem xmlns:ds="http://schemas.openxmlformats.org/officeDocument/2006/customXml" ds:itemID="{A1AFB1C7-0CCD-6D45-B8DB-56CBEE915BD2}">
+<ds:datastoreItem xmlns:ds="http://schemas.openxmlformats.org/officeDocument/2006/customXml" ds:itemID="{B11CFC84-6A2A-B047-9CD8-3EBC588C15AF}">
   <ds:schemaRefs>
     <ds:schemaRef ds:uri="http://schemas.openxmlformats.org/officeDocument/2006/bibliography"/>
   </ds:schemaRefs>
